--- a/src/assets/temp/clearance_template.docx
+++ b/src/assets/temp/clearance_template.docx
@@ -90,6 +90,7 @@
           <w:sz w:val="24"/>
         </w:rPr>
       </w:pPr>
+      <w:bookmarkStart w:id="0" w:name="_GoBack"/>
       <w:r>
         <w:rPr>
           <w:rFonts w:ascii="Times New Roman" w:hAnsi="Times New Roman" w:cs="Times New Roman"/>
@@ -98,6 +99,7 @@
         <w:t>OFFICE OF THE CITY TREASURER</w:t>
       </w:r>
     </w:p>
+    <w:bookmarkEnd w:id="0"/>
     <w:p>
       <w:pPr>
         <w:spacing w:after="0" w:line="240" w:lineRule="auto"/>
@@ -1938,8 +1940,6 @@
           <w:b/>
         </w:rPr>
       </w:pPr>
-      <w:bookmarkStart w:id="0" w:name="_GoBack"/>
-      <w:bookmarkEnd w:id="0"/>
     </w:p>
     <w:p>
       <w:pPr>
@@ -2723,7 +2723,7 @@
                     </wp:anchor>
                   </w:drawing>
                 </mc:Choice>
-                <mc:Fallback xmlns:cx2="http://schemas.microsoft.com/office/drawing/2015/10/21/chartex" xmlns:cx3="http://schemas.microsoft.com/office/drawing/2016/5/9/chartex" xmlns:cx4="http://schemas.microsoft.com/office/drawing/2016/5/10/chartex" xmlns:cx5="http://schemas.microsoft.com/office/drawing/2016/5/11/chartex" xmlns:cx6="http://schemas.microsoft.com/office/drawing/2016/5/12/chartex" xmlns:cx7="http://schemas.microsoft.com/office/drawing/2016/5/13/chartex" xmlns:cx8="http://schemas.microsoft.com/office/drawing/2016/5/14/chartex" xmlns:aink="http://schemas.microsoft.com/office/drawing/2016/ink" xmlns:am3d="http://schemas.microsoft.com/office/drawing/2017/model3d" xmlns:w16cid="http://schemas.microsoft.com/office/word/2016/wordml/cid">
+                <mc:Fallback xmlns:w16cid="http://schemas.microsoft.com/office/word/2016/wordml/cid" xmlns:am3d="http://schemas.microsoft.com/office/drawing/2017/model3d" xmlns:aink="http://schemas.microsoft.com/office/drawing/2016/ink" xmlns:cx8="http://schemas.microsoft.com/office/drawing/2016/5/14/chartex" xmlns:cx7="http://schemas.microsoft.com/office/drawing/2016/5/13/chartex" xmlns:cx6="http://schemas.microsoft.com/office/drawing/2016/5/12/chartex" xmlns:cx5="http://schemas.microsoft.com/office/drawing/2016/5/11/chartex" xmlns:cx4="http://schemas.microsoft.com/office/drawing/2016/5/10/chartex" xmlns:cx3="http://schemas.microsoft.com/office/drawing/2016/5/9/chartex" xmlns:cx2="http://schemas.microsoft.com/office/drawing/2015/10/21/chartex">
                   <w:pict>
                     <v:line id="Straight Connector 5" o:spid="_x0000_s1026" style="position:absolute;z-index:251661312;visibility:visible;mso-wrap-style:square;mso-wrap-distance-left:9pt;mso-wrap-distance-top:0;mso-wrap-distance-right:9pt;mso-wrap-distance-bottom:0;mso-position-horizontal:absolute;mso-position-horizontal-relative:text;mso-position-vertical:absolute;mso-position-vertical-relative:text" from="-.05pt,27.1pt" to="395.95pt,27.1pt" o:gfxdata="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" strokecolor="black [3200]" strokeweight=".5pt">
                       <v:stroke joinstyle="miter"/>
@@ -2787,7 +2787,7 @@
                     </wp:anchor>
                   </w:drawing>
                 </mc:Choice>
-                <mc:Fallback xmlns:cx2="http://schemas.microsoft.com/office/drawing/2015/10/21/chartex" xmlns:cx3="http://schemas.microsoft.com/office/drawing/2016/5/9/chartex" xmlns:cx4="http://schemas.microsoft.com/office/drawing/2016/5/10/chartex" xmlns:cx5="http://schemas.microsoft.com/office/drawing/2016/5/11/chartex" xmlns:cx6="http://schemas.microsoft.com/office/drawing/2016/5/12/chartex" xmlns:cx7="http://schemas.microsoft.com/office/drawing/2016/5/13/chartex" xmlns:cx8="http://schemas.microsoft.com/office/drawing/2016/5/14/chartex" xmlns:aink="http://schemas.microsoft.com/office/drawing/2016/ink" xmlns:am3d="http://schemas.microsoft.com/office/drawing/2017/model3d" xmlns:w16cid="http://schemas.microsoft.com/office/word/2016/wordml/cid">
+                <mc:Fallback xmlns:w16cid="http://schemas.microsoft.com/office/word/2016/wordml/cid" xmlns:am3d="http://schemas.microsoft.com/office/drawing/2017/model3d" xmlns:aink="http://schemas.microsoft.com/office/drawing/2016/ink" xmlns:cx8="http://schemas.microsoft.com/office/drawing/2016/5/14/chartex" xmlns:cx7="http://schemas.microsoft.com/office/drawing/2016/5/13/chartex" xmlns:cx6="http://schemas.microsoft.com/office/drawing/2016/5/12/chartex" xmlns:cx5="http://schemas.microsoft.com/office/drawing/2016/5/11/chartex" xmlns:cx4="http://schemas.microsoft.com/office/drawing/2016/5/10/chartex" xmlns:cx3="http://schemas.microsoft.com/office/drawing/2016/5/9/chartex" xmlns:cx2="http://schemas.microsoft.com/office/drawing/2015/10/21/chartex">
                   <w:pict>
                     <v:line id="Straight Connector 4" o:spid="_x0000_s1026" style="position:absolute;z-index:251659264;visibility:visible;mso-wrap-style:square;mso-wrap-distance-left:9pt;mso-wrap-distance-top:0;mso-wrap-distance-right:9pt;mso-wrap-distance-bottom:0;mso-position-horizontal:absolute;mso-position-horizontal-relative:text;mso-position-vertical:absolute;mso-position-vertical-relative:text" from="-.5pt,14.6pt" to="395.5pt,14.6pt" o:gfxdata="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" strokecolor="black [3200]" strokeweight=".5pt">
                       <v:stroke joinstyle="miter"/>
@@ -3097,13 +3097,13 @@
             </wp:anchor>
           </w:drawing>
         </mc:Choice>
-        <mc:Fallback xmlns:cx2="http://schemas.microsoft.com/office/drawing/2015/10/21/chartex" xmlns:cx3="http://schemas.microsoft.com/office/drawing/2016/5/9/chartex" xmlns:cx4="http://schemas.microsoft.com/office/drawing/2016/5/10/chartex" xmlns:cx5="http://schemas.microsoft.com/office/drawing/2016/5/11/chartex" xmlns:cx6="http://schemas.microsoft.com/office/drawing/2016/5/12/chartex" xmlns:cx7="http://schemas.microsoft.com/office/drawing/2016/5/13/chartex" xmlns:cx8="http://schemas.microsoft.com/office/drawing/2016/5/14/chartex" xmlns:aink="http://schemas.microsoft.com/office/drawing/2016/ink" xmlns:am3d="http://schemas.microsoft.com/office/drawing/2017/model3d" xmlns:w16cid="http://schemas.microsoft.com/office/word/2016/wordml/cid">
+        <mc:Fallback>
           <w:pict>
             <v:shapetype id="_x0000_t202" coordsize="21600,21600" o:spt="202" path="m,l,21600r21600,l21600,xe">
               <v:stroke joinstyle="miter"/>
               <v:path gradientshapeok="t" o:connecttype="rect"/>
             </v:shapetype>
-            <v:shape id="Text Box 2" o:spid="_x0000_s1026" type="#_x0000_t202" style="position:absolute;left:0;text-align:left;margin-left:124.35pt;margin-top:11.45pt;width:427.75pt;height:17.8pt;z-index:-251656192;visibility:visible;mso-wrap-style:square;mso-width-percent:0;mso-height-percent:0;mso-wrap-distance-left:9pt;mso-wrap-distance-top:3.6pt;mso-wrap-distance-right:9pt;mso-wrap-distance-bottom:3.6pt;mso-position-horizontal:absolute;mso-position-horizontal-relative:text;mso-position-vertical:absolute;mso-position-vertical-relative:text;mso-width-percent:0;mso-height-percent:0;mso-width-relative:margin;mso-height-relative:margin;v-text-anchor:top" o:gfxdata="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" strokecolor="white [3212]">
+            <v:shape id="Text Box 2" o:spid="_x0000_s1027" type="#_x0000_t202" style="position:absolute;left:0;text-align:left;margin-left:124.35pt;margin-top:11.45pt;width:427.75pt;height:17.8pt;z-index:-251656192;visibility:visible;mso-wrap-style:square;mso-width-percent:0;mso-height-percent:0;mso-wrap-distance-left:9pt;mso-wrap-distance-top:3.6pt;mso-wrap-distance-right:9pt;mso-wrap-distance-bottom:3.6pt;mso-position-horizontal:absolute;mso-position-horizontal-relative:text;mso-position-vertical:absolute;mso-position-vertical-relative:text;mso-width-percent:0;mso-height-percent:0;mso-width-relative:margin;mso-height-relative:margin;v-text-anchor:top" o:gfxdata="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" strokecolor="white [3212]">
               <v:textbox>
                 <w:txbxContent>
                   <w:p>
@@ -3139,7 +3139,25 @@
                         <w:sz w:val="12"/>
                         <w:szCs w:val="18"/>
                       </w:rPr>
-                      <w:t xml:space="preserve"> 10, 6617 Dela Costa, Ayala Ave., Makati City</w:t>
+                      <w:t xml:space="preserve"> 10, 6617 </w:t>
+                    </w:r>
+                    <w:proofErr w:type="spellStart"/>
+                    <w:r>
+                      <w:rPr>
+                        <w:rFonts w:ascii="Calibri Light" w:hAnsi="Calibri Light" w:cs="Calibri Light"/>
+                        <w:sz w:val="12"/>
+                        <w:szCs w:val="18"/>
+                      </w:rPr>
+                      <w:t>Dela</w:t>
+                    </w:r>
+                    <w:proofErr w:type="spellEnd"/>
+                    <w:r>
+                      <w:rPr>
+                        <w:rFonts w:ascii="Calibri Light" w:hAnsi="Calibri Light" w:cs="Calibri Light"/>
+                        <w:sz w:val="12"/>
+                        <w:szCs w:val="18"/>
+                      </w:rPr>
+                      <w:t xml:space="preserve"> Costa, Ayala Ave., Makati City</w:t>
                     </w:r>
                   </w:p>
                 </w:txbxContent>
